--- a/Modelo de contrato 4.docx
+++ b/Modelo de contrato 4.docx
@@ -9,8 +9,6 @@
           <w:szCs w:val="28"/>
         </w:rPr>
       </w:pPr>
-      <w:bookmarkStart w:id="0" w:name="_GoBack"/>
-      <w:bookmarkEnd w:id="0"/>
       <w:r>
         <w:rPr>
           <w:sz w:val="22"/>
@@ -124,8 +122,10 @@
           <w:szCs w:val="23"/>
           <w:lang w:val="es-MX" w:eastAsia="es-ES_tradnl"/>
         </w:rPr>
-        <w:t>Entre los suscritos (……………….) identificado con credencial de elector …………………….. y con domicilio en ………………… de la ciudad de San Luis Potosí con pleno uso de sus facultades mentales y legalmente autorizado para contratar, en condición de representante legal del negocio con nombre comercial DISEÑO WEB DEL CENTRO S.A. DE C.V., quien en el presente contrato se llamará EL CONTRATISTA, por una parte (………………………..), y por la otra (………………………..) , identificado con credencial de elector …………………….. y con domicilio en ………………… de la ciudad de San Luis Potosí, con pleno uso de sus facultades mentales y legalmente autorizado para contratar quien en el presente contrato se llamará EL CONTRATANTE.</w:t>
-      </w:r>
+        <w:t xml:space="preserve">Entre los suscritos (……………….) identificado con credencial de elector …………………….. y con domicilio en ………………… de la ciudad de San Luis Potosí con pleno uso de sus facultades mentales y legalmente autorizado </w:t>
+      </w:r>
+      <w:bookmarkStart w:id="0" w:name="_GoBack"/>
+      <w:bookmarkEnd w:id="0"/>
     </w:p>
     <w:p>
       <w:pPr>
@@ -346,7 +346,6 @@
           <w:szCs w:val="23"/>
           <w:lang w:val="es-MX" w:eastAsia="es-ES_tradnl"/>
         </w:rPr>
-        <w:lastRenderedPageBreak/>
         <w:t>PARRAFO SEGUNDO: El CONTRATISTA ejecutará los trabajos y demás condiciones especificadas en el siguiente contrato. Si una actividad o modulo del SITIO WEB no se encuentra específicamente descrita en el ANEXO 1 del presente contrato no será parte integral de los productos o servicios contratados, por tanto se entenderá como un desarrollo o modulo adicional. En este caso EL CONTRATANTE solicitara una cotización por escrito a El CONTRATISTA de tales desarrollos adicionales y no serán parte del presente contrato.</w:t>
       </w:r>
     </w:p>
@@ -373,6 +372,7 @@
           <w:szCs w:val="23"/>
           <w:lang w:val="es-MX" w:eastAsia="es-ES_tradnl"/>
         </w:rPr>
+        <w:lastRenderedPageBreak/>
         <w:t>SEGUNDA: Alcance del Contrato:</w:t>
       </w:r>
     </w:p>
@@ -695,7 +695,6 @@
           <w:szCs w:val="23"/>
           <w:lang w:val="es-MX" w:eastAsia="es-ES_tradnl"/>
         </w:rPr>
-        <w:lastRenderedPageBreak/>
         <w:t>SEPTIMA: DESCRIPCION DE LA INFRAESTRUCTURA TECNOLOGICA:</w:t>
       </w:r>
     </w:p>
@@ -770,6 +769,7 @@
           <w:szCs w:val="23"/>
           <w:lang w:val="es-MX" w:eastAsia="es-ES_tradnl"/>
         </w:rPr>
+        <w:lastRenderedPageBreak/>
         <w:t>EL CONTRATANTE y EL CONTRATISTA pactan como prestación de servicio la instalación del SITIO WEB resultante, teniendo en cuenta las siguientes consideraciones:</w:t>
       </w:r>
     </w:p>
@@ -1062,79 +1062,79 @@
           <w:szCs w:val="23"/>
           <w:lang w:val="es-MX" w:eastAsia="es-ES_tradnl"/>
         </w:rPr>
+        <w:t>El servicio de capacitación que se presta dentro del presente contrato, se prestara a un grupo de dos (3) personas que el CONTRATISTA DETERMINE PARA ESTE FIN</w:t>
+      </w:r>
+    </w:p>
+    <w:p>
+      <w:pPr>
+        <w:shd w:val="clear" w:color="auto" w:fill="FFFFFF"/>
+        <w:spacing w:after="390" w:line="390" w:lineRule="atLeast"/>
+        <w:jc w:val="both"/>
+        <w:rPr>
+          <w:rFonts w:ascii="Verdana" w:eastAsia="Times New Roman" w:hAnsi="Verdana" w:cs="Times New Roman"/>
+          <w:color w:val="222222"/>
+          <w:sz w:val="23"/>
+          <w:szCs w:val="23"/>
+          <w:lang w:val="es-MX" w:eastAsia="es-ES_tradnl"/>
+        </w:rPr>
+      </w:pPr>
+      <w:r>
+        <w:rPr>
+          <w:rFonts w:ascii="Verdana" w:eastAsia="Times New Roman" w:hAnsi="Verdana" w:cs="Times New Roman"/>
+          <w:color w:val="222222"/>
+          <w:sz w:val="23"/>
+          <w:szCs w:val="23"/>
+          <w:lang w:val="es-MX" w:eastAsia="es-ES_tradnl"/>
+        </w:rPr>
+        <w:t>1) Este grupo estará conformado por los usuarios comunes de la herramienta,</w:t>
+      </w:r>
+    </w:p>
+    <w:p>
+      <w:pPr>
+        <w:shd w:val="clear" w:color="auto" w:fill="FFFFFF"/>
+        <w:spacing w:after="390" w:line="390" w:lineRule="atLeast"/>
+        <w:jc w:val="both"/>
+        <w:rPr>
+          <w:rFonts w:ascii="Verdana" w:eastAsia="Times New Roman" w:hAnsi="Verdana" w:cs="Times New Roman"/>
+          <w:color w:val="222222"/>
+          <w:sz w:val="23"/>
+          <w:szCs w:val="23"/>
+          <w:lang w:val="es-MX" w:eastAsia="es-ES_tradnl"/>
+        </w:rPr>
+      </w:pPr>
+      <w:r>
+        <w:rPr>
+          <w:rFonts w:ascii="Verdana" w:eastAsia="Times New Roman" w:hAnsi="Verdana" w:cs="Times New Roman"/>
+          <w:color w:val="222222"/>
+          <w:sz w:val="23"/>
+          <w:szCs w:val="23"/>
+          <w:lang w:val="es-MX" w:eastAsia="es-ES_tradnl"/>
+        </w:rPr>
+        <w:t>2). La capacitación será realizada a cuatro usuarios comunes que defina EL CONTRATANTE. Bajo las siguientes condiciones:</w:t>
+      </w:r>
+    </w:p>
+    <w:p>
+      <w:pPr>
+        <w:shd w:val="clear" w:color="auto" w:fill="FFFFFF"/>
+        <w:spacing w:after="390" w:line="390" w:lineRule="atLeast"/>
+        <w:jc w:val="both"/>
+        <w:rPr>
+          <w:rFonts w:ascii="Verdana" w:eastAsia="Times New Roman" w:hAnsi="Verdana" w:cs="Times New Roman"/>
+          <w:color w:val="222222"/>
+          <w:sz w:val="23"/>
+          <w:szCs w:val="23"/>
+          <w:lang w:val="es-MX" w:eastAsia="es-ES_tradnl"/>
+        </w:rPr>
+      </w:pPr>
+      <w:r>
+        <w:rPr>
+          <w:rFonts w:ascii="Verdana" w:eastAsia="Times New Roman" w:hAnsi="Verdana" w:cs="Times New Roman"/>
+          <w:color w:val="222222"/>
+          <w:sz w:val="23"/>
+          <w:szCs w:val="23"/>
+          <w:lang w:val="es-MX" w:eastAsia="es-ES_tradnl"/>
+        </w:rPr>
         <w:lastRenderedPageBreak/>
-        <w:t>El servicio de capacitación que se presta dentro del presente contrato, se prestara a un grupo de dos (3) personas que el CONTRATISTA DETERMINE PARA ESTE FIN</w:t>
-      </w:r>
-    </w:p>
-    <w:p>
-      <w:pPr>
-        <w:shd w:val="clear" w:color="auto" w:fill="FFFFFF"/>
-        <w:spacing w:after="390" w:line="390" w:lineRule="atLeast"/>
-        <w:jc w:val="both"/>
-        <w:rPr>
-          <w:rFonts w:ascii="Verdana" w:eastAsia="Times New Roman" w:hAnsi="Verdana" w:cs="Times New Roman"/>
-          <w:color w:val="222222"/>
-          <w:sz w:val="23"/>
-          <w:szCs w:val="23"/>
-          <w:lang w:val="es-MX" w:eastAsia="es-ES_tradnl"/>
-        </w:rPr>
-      </w:pPr>
-      <w:r>
-        <w:rPr>
-          <w:rFonts w:ascii="Verdana" w:eastAsia="Times New Roman" w:hAnsi="Verdana" w:cs="Times New Roman"/>
-          <w:color w:val="222222"/>
-          <w:sz w:val="23"/>
-          <w:szCs w:val="23"/>
-          <w:lang w:val="es-MX" w:eastAsia="es-ES_tradnl"/>
-        </w:rPr>
-        <w:t>1) Este grupo estará conformado por los usuarios comunes de la herramienta,</w:t>
-      </w:r>
-    </w:p>
-    <w:p>
-      <w:pPr>
-        <w:shd w:val="clear" w:color="auto" w:fill="FFFFFF"/>
-        <w:spacing w:after="390" w:line="390" w:lineRule="atLeast"/>
-        <w:jc w:val="both"/>
-        <w:rPr>
-          <w:rFonts w:ascii="Verdana" w:eastAsia="Times New Roman" w:hAnsi="Verdana" w:cs="Times New Roman"/>
-          <w:color w:val="222222"/>
-          <w:sz w:val="23"/>
-          <w:szCs w:val="23"/>
-          <w:lang w:val="es-MX" w:eastAsia="es-ES_tradnl"/>
-        </w:rPr>
-      </w:pPr>
-      <w:r>
-        <w:rPr>
-          <w:rFonts w:ascii="Verdana" w:eastAsia="Times New Roman" w:hAnsi="Verdana" w:cs="Times New Roman"/>
-          <w:color w:val="222222"/>
-          <w:sz w:val="23"/>
-          <w:szCs w:val="23"/>
-          <w:lang w:val="es-MX" w:eastAsia="es-ES_tradnl"/>
-        </w:rPr>
-        <w:t>2). La capacitación será realizada a cuatro usuarios comunes que defina EL CONTRATANTE. Bajo las siguientes condiciones:</w:t>
-      </w:r>
-    </w:p>
-    <w:p>
-      <w:pPr>
-        <w:shd w:val="clear" w:color="auto" w:fill="FFFFFF"/>
-        <w:spacing w:after="390" w:line="390" w:lineRule="atLeast"/>
-        <w:jc w:val="both"/>
-        <w:rPr>
-          <w:rFonts w:ascii="Verdana" w:eastAsia="Times New Roman" w:hAnsi="Verdana" w:cs="Times New Roman"/>
-          <w:color w:val="222222"/>
-          <w:sz w:val="23"/>
-          <w:szCs w:val="23"/>
-          <w:lang w:val="es-MX" w:eastAsia="es-ES_tradnl"/>
-        </w:rPr>
-      </w:pPr>
-      <w:r>
-        <w:rPr>
-          <w:rFonts w:ascii="Verdana" w:eastAsia="Times New Roman" w:hAnsi="Verdana" w:cs="Times New Roman"/>
-          <w:color w:val="222222"/>
-          <w:sz w:val="23"/>
-          <w:szCs w:val="23"/>
-          <w:lang w:val="es-MX" w:eastAsia="es-ES_tradnl"/>
-        </w:rPr>
         <w:t>a). EL CONTRATISTA brindará un total de dos (2) horas, tomando un día laboral de</w:t>
       </w:r>
     </w:p>
@@ -1375,18 +1375,7 @@
           <w:szCs w:val="23"/>
           <w:lang w:val="es-MX" w:eastAsia="es-ES_tradnl"/>
         </w:rPr>
-        <w:t xml:space="preserve">h). En ninguno de los dos casos de capacitación, EL CONTRATISTA realizará entrenamiento sobre los procedimientos de EL CONTRATISTA, cambios de políticas al interior del </w:t>
-      </w:r>
-      <w:r>
-        <w:rPr>
-          <w:rFonts w:ascii="Verdana" w:eastAsia="Times New Roman" w:hAnsi="Verdana" w:cs="Times New Roman"/>
-          <w:color w:val="222222"/>
-          <w:sz w:val="23"/>
-          <w:szCs w:val="23"/>
-          <w:lang w:val="es-MX" w:eastAsia="es-ES_tradnl"/>
-        </w:rPr>
-        <w:lastRenderedPageBreak/>
-        <w:t>CONTRATANTE y los cambios culturales que traiga consigo la herramienta, esta labor será exclusiva de EL CONTRATANTE.</w:t>
+        <w:t>h). En ninguno de los dos casos de capacitación, EL CONTRATISTA realizará entrenamiento sobre los procedimientos de EL CONTRATISTA, cambios de políticas al interior del CONTRATANTE y los cambios culturales que traiga consigo la herramienta, esta labor será exclusiva de EL CONTRATANTE.</w:t>
       </w:r>
     </w:p>
     <w:p>
@@ -1436,7 +1425,18 @@
           <w:szCs w:val="23"/>
           <w:lang w:val="es-MX" w:eastAsia="es-ES_tradnl"/>
         </w:rPr>
-        <w:t>Como prestación del servicio de puesta en marcha, se define el proceso mediante el cual el producto resultante entrará en operación comercial, significando que los usuarios utilicen la herramienta basados en datos reales. Para ejecutar el proceso de puesta en marcha, se establecen como responsabilidades:</w:t>
+        <w:t xml:space="preserve">Como prestación del servicio de puesta en marcha, se define el proceso mediante el cual el producto resultante entrará en operación comercial, significando que los usuarios utilicen la </w:t>
+      </w:r>
+      <w:r>
+        <w:rPr>
+          <w:rFonts w:ascii="Verdana" w:eastAsia="Times New Roman" w:hAnsi="Verdana" w:cs="Times New Roman"/>
+          <w:color w:val="222222"/>
+          <w:sz w:val="23"/>
+          <w:szCs w:val="23"/>
+          <w:lang w:val="es-MX" w:eastAsia="es-ES_tradnl"/>
+        </w:rPr>
+        <w:lastRenderedPageBreak/>
+        <w:t>herramienta basados en datos reales. Para ejecutar el proceso de puesta en marcha, se establecen como responsabilidades:</w:t>
       </w:r>
     </w:p>
     <w:p>
@@ -1700,55 +1700,55 @@
           <w:szCs w:val="23"/>
           <w:lang w:val="es-MX" w:eastAsia="es-ES_tradnl"/>
         </w:rPr>
+        <w:t>EL CONTRATISTA reconoce los derechos de propiedad comercial de EL CONTRATANTE sobre el resultado del sistema instalado.</w:t>
+      </w:r>
+    </w:p>
+    <w:p>
+      <w:pPr>
+        <w:shd w:val="clear" w:color="auto" w:fill="FFFFFF"/>
+        <w:spacing w:after="390" w:line="390" w:lineRule="atLeast"/>
+        <w:jc w:val="both"/>
+        <w:rPr>
+          <w:rFonts w:ascii="Verdana" w:eastAsia="Times New Roman" w:hAnsi="Verdana" w:cs="Times New Roman"/>
+          <w:color w:val="222222"/>
+          <w:sz w:val="23"/>
+          <w:szCs w:val="23"/>
+          <w:lang w:val="es-MX" w:eastAsia="es-ES_tradnl"/>
+        </w:rPr>
+      </w:pPr>
+      <w:r>
+        <w:rPr>
+          <w:rFonts w:ascii="Verdana" w:eastAsia="Times New Roman" w:hAnsi="Verdana" w:cs="Times New Roman"/>
+          <w:color w:val="222222"/>
+          <w:sz w:val="23"/>
+          <w:szCs w:val="23"/>
+          <w:lang w:val="es-MX" w:eastAsia="es-ES_tradnl"/>
+        </w:rPr>
+        <w:t>Dichos derechos protegen tanto el SITIO WEB, como los datos, listados, diagramas y esquemas elaborados en la fase de análisis, el manual de aplicación, los restantes datos y materiales de apoyo, los símbolos de identificación, las contraseñas, los números de usuario y los símbolo de seguridad.</w:t>
+      </w:r>
+    </w:p>
+    <w:p>
+      <w:pPr>
+        <w:shd w:val="clear" w:color="auto" w:fill="FFFFFF"/>
+        <w:spacing w:after="390" w:line="390" w:lineRule="atLeast"/>
+        <w:jc w:val="both"/>
+        <w:rPr>
+          <w:rFonts w:ascii="Verdana" w:eastAsia="Times New Roman" w:hAnsi="Verdana" w:cs="Times New Roman"/>
+          <w:color w:val="222222"/>
+          <w:sz w:val="23"/>
+          <w:szCs w:val="23"/>
+          <w:lang w:val="es-MX" w:eastAsia="es-ES_tradnl"/>
+        </w:rPr>
+      </w:pPr>
+      <w:r>
+        <w:rPr>
+          <w:rFonts w:ascii="Verdana" w:eastAsia="Times New Roman" w:hAnsi="Verdana" w:cs="Times New Roman"/>
+          <w:color w:val="222222"/>
+          <w:sz w:val="23"/>
+          <w:szCs w:val="23"/>
+          <w:lang w:val="es-MX" w:eastAsia="es-ES_tradnl"/>
+        </w:rPr>
         <w:lastRenderedPageBreak/>
-        <w:t>EL CONTRATISTA reconoce los derechos de propiedad comercial de EL CONTRATANTE sobre el resultado del sistema instalado.</w:t>
-      </w:r>
-    </w:p>
-    <w:p>
-      <w:pPr>
-        <w:shd w:val="clear" w:color="auto" w:fill="FFFFFF"/>
-        <w:spacing w:after="390" w:line="390" w:lineRule="atLeast"/>
-        <w:jc w:val="both"/>
-        <w:rPr>
-          <w:rFonts w:ascii="Verdana" w:eastAsia="Times New Roman" w:hAnsi="Verdana" w:cs="Times New Roman"/>
-          <w:color w:val="222222"/>
-          <w:sz w:val="23"/>
-          <w:szCs w:val="23"/>
-          <w:lang w:val="es-MX" w:eastAsia="es-ES_tradnl"/>
-        </w:rPr>
-      </w:pPr>
-      <w:r>
-        <w:rPr>
-          <w:rFonts w:ascii="Verdana" w:eastAsia="Times New Roman" w:hAnsi="Verdana" w:cs="Times New Roman"/>
-          <w:color w:val="222222"/>
-          <w:sz w:val="23"/>
-          <w:szCs w:val="23"/>
-          <w:lang w:val="es-MX" w:eastAsia="es-ES_tradnl"/>
-        </w:rPr>
-        <w:t>Dichos derechos protegen tanto el SITIO WEB, como los datos, listados, diagramas y esquemas elaborados en la fase de análisis, el manual de aplicación, los restantes datos y materiales de apoyo, los símbolos de identificación, las contraseñas, los números de usuario y los símbolo de seguridad.</w:t>
-      </w:r>
-    </w:p>
-    <w:p>
-      <w:pPr>
-        <w:shd w:val="clear" w:color="auto" w:fill="FFFFFF"/>
-        <w:spacing w:after="390" w:line="390" w:lineRule="atLeast"/>
-        <w:jc w:val="both"/>
-        <w:rPr>
-          <w:rFonts w:ascii="Verdana" w:eastAsia="Times New Roman" w:hAnsi="Verdana" w:cs="Times New Roman"/>
-          <w:color w:val="222222"/>
-          <w:sz w:val="23"/>
-          <w:szCs w:val="23"/>
-          <w:lang w:val="es-MX" w:eastAsia="es-ES_tradnl"/>
-        </w:rPr>
-      </w:pPr>
-      <w:r>
-        <w:rPr>
-          <w:rFonts w:ascii="Verdana" w:eastAsia="Times New Roman" w:hAnsi="Verdana" w:cs="Times New Roman"/>
-          <w:color w:val="222222"/>
-          <w:sz w:val="23"/>
-          <w:szCs w:val="23"/>
-          <w:lang w:val="es-MX" w:eastAsia="es-ES_tradnl"/>
-        </w:rPr>
         <w:t>EL CONTRATANTE reconoce que el producto de la labor de programación de EL CONTRATISTA le es cedido por EL CONTRATISTA contratada para su uso y para su reproducción, cesión, venta, alquiler o préstamo y EL CONTRATISTA se compromete a ceder su uso parcial o total y a transmitir los derechos que tenga sobre el en virtud de este contrato.</w:t>
       </w:r>
     </w:p>
@@ -1971,8 +1971,46 @@
           <w:szCs w:val="23"/>
           <w:lang w:val="es-MX" w:eastAsia="es-ES_tradnl"/>
         </w:rPr>
-        <w:t xml:space="preserve">b). Cualquier reclamo o controversia relacionado o surgido del presente contrato, será resuelto de manera directa por las partes, de acuerdo con el procedimiento que se expone a continuación, y cualquiera de las dos partes podrá iniciar dicho procedimiento mediante la entrega a la otra parte de un aviso por escrito contiendo una descripción del conflicto y el monto involucrado: Tras recibir una demanda, los representantes autorizados de las partes contratantes se reunirán en un lugar y hora acordada para intentar resolver el conflicto </w:t>
-      </w:r>
+        <w:t>b). Cualquier reclamo o controversia relacionado o surgido del presente contrato, será resuelto de manera directa por las partes, de acuerdo con el procedimiento que se expone a continuación, y cualquiera de las dos partes podrá iniciar dicho procedimiento mediante la entrega a la otra parte de un aviso por escrito contiendo una descripción del conflicto y el monto involucrado: Tras recibir una demanda, los representantes autorizados de las partes contratantes se reunirán en un lugar y hora acordada para intentar resolver el conflicto mediante negociación. Si el conflicto sigue sin resolución después de esta reunión, cualquiera de las partes podrá iniciar una conciliación obligatoria, siguiendo las reglas necesarias mediante un árbitro autorizado en la ciudad de San Luis Potosí. Salvo cuando las partes contratantes hubiesen acordado renunciar a la mediación, esta se deberá iniciar antes de empezar cualquier otro proceso para la resolución de conflictos.</w:t>
+      </w:r>
+    </w:p>
+    <w:p>
+      <w:pPr>
+        <w:shd w:val="clear" w:color="auto" w:fill="FFFFFF"/>
+        <w:spacing w:after="390" w:line="390" w:lineRule="atLeast"/>
+        <w:jc w:val="both"/>
+        <w:rPr>
+          <w:rFonts w:ascii="Verdana" w:eastAsia="Times New Roman" w:hAnsi="Verdana" w:cs="Times New Roman"/>
+          <w:color w:val="222222"/>
+          <w:sz w:val="23"/>
+          <w:szCs w:val="23"/>
+          <w:lang w:val="es-MX" w:eastAsia="es-ES_tradnl"/>
+        </w:rPr>
+      </w:pPr>
+      <w:r>
+        <w:rPr>
+          <w:rFonts w:ascii="Verdana" w:eastAsia="Times New Roman" w:hAnsi="Verdana" w:cs="Times New Roman"/>
+          <w:color w:val="222222"/>
+          <w:sz w:val="23"/>
+          <w:szCs w:val="23"/>
+          <w:lang w:val="es-MX" w:eastAsia="es-ES_tradnl"/>
+        </w:rPr>
+        <w:t>c). El árbitro tendrá su sede en la ciudad de San Luis Potosí.</w:t>
+      </w:r>
+    </w:p>
+    <w:p>
+      <w:pPr>
+        <w:shd w:val="clear" w:color="auto" w:fill="FFFFFF"/>
+        <w:spacing w:after="390" w:line="390" w:lineRule="atLeast"/>
+        <w:jc w:val="both"/>
+        <w:rPr>
+          <w:rFonts w:ascii="Verdana" w:eastAsia="Times New Roman" w:hAnsi="Verdana" w:cs="Times New Roman"/>
+          <w:color w:val="222222"/>
+          <w:sz w:val="23"/>
+          <w:szCs w:val="23"/>
+          <w:lang w:val="es-MX" w:eastAsia="es-ES_tradnl"/>
+        </w:rPr>
+      </w:pPr>
       <w:r>
         <w:rPr>
           <w:rFonts w:ascii="Verdana" w:eastAsia="Times New Roman" w:hAnsi="Verdana" w:cs="Times New Roman"/>
@@ -1982,54 +2020,6 @@
           <w:lang w:val="es-MX" w:eastAsia="es-ES_tradnl"/>
         </w:rPr>
         <w:lastRenderedPageBreak/>
-        <w:t>mediante negociación. Si el conflicto sigue sin resolución después de esta reunión, cualquiera de las partes podrá iniciar una conciliación obligatoria, siguiendo las reglas necesarias mediante un árbitro autorizado en la ciudad de San Luis Potosí. Salvo cuando las partes contratantes hubiesen acordado renunciar a la mediación, esta se deberá iniciar antes de empezar cualquier otro proceso para la resolución de conflictos.</w:t>
-      </w:r>
-    </w:p>
-    <w:p>
-      <w:pPr>
-        <w:shd w:val="clear" w:color="auto" w:fill="FFFFFF"/>
-        <w:spacing w:after="390" w:line="390" w:lineRule="atLeast"/>
-        <w:jc w:val="both"/>
-        <w:rPr>
-          <w:rFonts w:ascii="Verdana" w:eastAsia="Times New Roman" w:hAnsi="Verdana" w:cs="Times New Roman"/>
-          <w:color w:val="222222"/>
-          <w:sz w:val="23"/>
-          <w:szCs w:val="23"/>
-          <w:lang w:val="es-MX" w:eastAsia="es-ES_tradnl"/>
-        </w:rPr>
-      </w:pPr>
-      <w:r>
-        <w:rPr>
-          <w:rFonts w:ascii="Verdana" w:eastAsia="Times New Roman" w:hAnsi="Verdana" w:cs="Times New Roman"/>
-          <w:color w:val="222222"/>
-          <w:sz w:val="23"/>
-          <w:szCs w:val="23"/>
-          <w:lang w:val="es-MX" w:eastAsia="es-ES_tradnl"/>
-        </w:rPr>
-        <w:t>c). El árbitro tendrá su sede en la ciudad de San Luis Potosí.</w:t>
-      </w:r>
-    </w:p>
-    <w:p>
-      <w:pPr>
-        <w:shd w:val="clear" w:color="auto" w:fill="FFFFFF"/>
-        <w:spacing w:after="390" w:line="390" w:lineRule="atLeast"/>
-        <w:jc w:val="both"/>
-        <w:rPr>
-          <w:rFonts w:ascii="Verdana" w:eastAsia="Times New Roman" w:hAnsi="Verdana" w:cs="Times New Roman"/>
-          <w:color w:val="222222"/>
-          <w:sz w:val="23"/>
-          <w:szCs w:val="23"/>
-          <w:lang w:val="es-MX" w:eastAsia="es-ES_tradnl"/>
-        </w:rPr>
-      </w:pPr>
-      <w:r>
-        <w:rPr>
-          <w:rFonts w:ascii="Verdana" w:eastAsia="Times New Roman" w:hAnsi="Verdana" w:cs="Times New Roman"/>
-          <w:color w:val="222222"/>
-          <w:sz w:val="23"/>
-          <w:szCs w:val="23"/>
-          <w:lang w:val="es-MX" w:eastAsia="es-ES_tradnl"/>
-        </w:rPr>
         <w:t>d). La prioridad sobre los elementos que forman parte integral del contrato se establece de la siguiente manera:</w:t>
       </w:r>
     </w:p>
@@ -2272,7 +2262,6 @@
           <w:szCs w:val="23"/>
           <w:lang w:val="es-MX" w:eastAsia="es-ES_tradnl"/>
         </w:rPr>
-        <w:lastRenderedPageBreak/>
         <w:t>Si EL CONTRATANTE no ha notificado la existencia de defectos al CONTRATISTA durante el referido plazo, se considerara que está conforme en todos los aspectos con el funcionamiento de la página, renunciando, a partir de entonces, a cualquier reclamación.</w:t>
       </w:r>
     </w:p>
@@ -2323,6 +2312,7 @@
           <w:szCs w:val="23"/>
           <w:lang w:val="es-MX" w:eastAsia="es-ES_tradnl"/>
         </w:rPr>
+        <w:lastRenderedPageBreak/>
         <w:t>1) EL CONTRATISTA no será responsable de los retrasos en la ejecución de las obligaciones derivadas de este contrato o interrupción del servicio, cuando estos sucedan por causas ajenas a su voluntad y no le sean imputables.</w:t>
       </w:r>
     </w:p>
@@ -2515,55 +2505,55 @@
           <w:szCs w:val="23"/>
           <w:lang w:val="es-MX" w:eastAsia="es-ES_tradnl"/>
         </w:rPr>
+        <w:t>8) Para la entrega final pactada por las partes, EL CONTRATANTE elaborará la respectiva acta de entrega y aceptación del INSTALACION DEL SITIO WEB debidamente firmada, como constancia de satisfacción de los productos entregados.</w:t>
+      </w:r>
+    </w:p>
+    <w:p>
+      <w:pPr>
+        <w:shd w:val="clear" w:color="auto" w:fill="FFFFFF"/>
+        <w:spacing w:after="390" w:line="390" w:lineRule="atLeast"/>
+        <w:jc w:val="both"/>
+        <w:rPr>
+          <w:rFonts w:ascii="Verdana" w:eastAsia="Times New Roman" w:hAnsi="Verdana" w:cs="Times New Roman"/>
+          <w:color w:val="222222"/>
+          <w:sz w:val="23"/>
+          <w:szCs w:val="23"/>
+          <w:lang w:val="es-MX" w:eastAsia="es-ES_tradnl"/>
+        </w:rPr>
+      </w:pPr>
+      <w:r>
+        <w:rPr>
+          <w:rFonts w:ascii="Verdana" w:eastAsia="Times New Roman" w:hAnsi="Verdana" w:cs="Times New Roman"/>
+          <w:color w:val="222222"/>
+          <w:sz w:val="23"/>
+          <w:szCs w:val="23"/>
+          <w:lang w:val="es-MX" w:eastAsia="es-ES_tradnl"/>
+        </w:rPr>
+        <w:t>9) EL CONTRATANTE es responsable por los sobretiempos que causen los cambios que sean solicitados y aprobados, los cuales serán notificados para hacer un estimado de sobrecostos.</w:t>
+      </w:r>
+    </w:p>
+    <w:p>
+      <w:pPr>
+        <w:shd w:val="clear" w:color="auto" w:fill="FFFFFF"/>
+        <w:spacing w:after="390" w:line="390" w:lineRule="atLeast"/>
+        <w:jc w:val="both"/>
+        <w:rPr>
+          <w:rFonts w:ascii="Verdana" w:eastAsia="Times New Roman" w:hAnsi="Verdana" w:cs="Times New Roman"/>
+          <w:color w:val="222222"/>
+          <w:sz w:val="23"/>
+          <w:szCs w:val="23"/>
+          <w:lang w:val="es-MX" w:eastAsia="es-ES_tradnl"/>
+        </w:rPr>
+      </w:pPr>
+      <w:r>
+        <w:rPr>
+          <w:rFonts w:ascii="Verdana" w:eastAsia="Times New Roman" w:hAnsi="Verdana" w:cs="Times New Roman"/>
+          <w:color w:val="222222"/>
+          <w:sz w:val="23"/>
+          <w:szCs w:val="23"/>
+          <w:lang w:val="es-MX" w:eastAsia="es-ES_tradnl"/>
+        </w:rPr>
         <w:lastRenderedPageBreak/>
-        <w:t>8) Para la entrega final pactada por las partes, EL CONTRATANTE elaborará la respectiva acta de entrega y aceptación del INSTALACION DEL SITIO WEB debidamente firmada, como constancia de satisfacción de los productos entregados.</w:t>
-      </w:r>
-    </w:p>
-    <w:p>
-      <w:pPr>
-        <w:shd w:val="clear" w:color="auto" w:fill="FFFFFF"/>
-        <w:spacing w:after="390" w:line="390" w:lineRule="atLeast"/>
-        <w:jc w:val="both"/>
-        <w:rPr>
-          <w:rFonts w:ascii="Verdana" w:eastAsia="Times New Roman" w:hAnsi="Verdana" w:cs="Times New Roman"/>
-          <w:color w:val="222222"/>
-          <w:sz w:val="23"/>
-          <w:szCs w:val="23"/>
-          <w:lang w:val="es-MX" w:eastAsia="es-ES_tradnl"/>
-        </w:rPr>
-      </w:pPr>
-      <w:r>
-        <w:rPr>
-          <w:rFonts w:ascii="Verdana" w:eastAsia="Times New Roman" w:hAnsi="Verdana" w:cs="Times New Roman"/>
-          <w:color w:val="222222"/>
-          <w:sz w:val="23"/>
-          <w:szCs w:val="23"/>
-          <w:lang w:val="es-MX" w:eastAsia="es-ES_tradnl"/>
-        </w:rPr>
-        <w:t>9) EL CONTRATANTE es responsable por los sobretiempos que causen los cambios que sean solicitados y aprobados, los cuales serán notificados para hacer un estimado de sobrecostos.</w:t>
-      </w:r>
-    </w:p>
-    <w:p>
-      <w:pPr>
-        <w:shd w:val="clear" w:color="auto" w:fill="FFFFFF"/>
-        <w:spacing w:after="390" w:line="390" w:lineRule="atLeast"/>
-        <w:jc w:val="both"/>
-        <w:rPr>
-          <w:rFonts w:ascii="Verdana" w:eastAsia="Times New Roman" w:hAnsi="Verdana" w:cs="Times New Roman"/>
-          <w:color w:val="222222"/>
-          <w:sz w:val="23"/>
-          <w:szCs w:val="23"/>
-          <w:lang w:val="es-MX" w:eastAsia="es-ES_tradnl"/>
-        </w:rPr>
-      </w:pPr>
-      <w:r>
-        <w:rPr>
-          <w:rFonts w:ascii="Verdana" w:eastAsia="Times New Roman" w:hAnsi="Verdana" w:cs="Times New Roman"/>
-          <w:color w:val="222222"/>
-          <w:sz w:val="23"/>
-          <w:szCs w:val="23"/>
-          <w:lang w:val="es-MX" w:eastAsia="es-ES_tradnl"/>
-        </w:rPr>
         <w:t>10) En caso de moras en las revisiones del SITIO WEB, se dará un plazo de diez días calendario para subsanar la situación, si pasado dicho tiempo no se ha sido cumplido el requisito, por parte del EL CONTRATANTE, EL CONTRATISTA dará por aceptada la revisión y podrá continuar con las tareas subsiguientes.</w:t>
       </w:r>
     </w:p>
@@ -2734,18 +2724,7 @@
           <w:szCs w:val="23"/>
           <w:lang w:val="es-MX" w:eastAsia="es-ES_tradnl"/>
         </w:rPr>
-        <w:t xml:space="preserve">La información sumistrada por EL CONTRATANTE a EL CONTRATISTA será manejada por EL CONTRATISTA bajo los principios de confidencialidad y seguridad vigentes. EL CONTRATANTE puede confiar en que la información personal suministrada de manera verbal o por escrito sólo será utilizada por EL CONTRATISTA para desarrollar la página en razón de ser del presente contrato y en ningún caso será divulgada o revelada a persona u organización alguna. Al </w:t>
-      </w:r>
-      <w:r>
-        <w:rPr>
-          <w:rFonts w:ascii="Verdana" w:eastAsia="Times New Roman" w:hAnsi="Verdana" w:cs="Times New Roman"/>
-          <w:color w:val="222222"/>
-          <w:sz w:val="23"/>
-          <w:szCs w:val="23"/>
-          <w:lang w:val="es-MX" w:eastAsia="es-ES_tradnl"/>
-        </w:rPr>
-        <w:lastRenderedPageBreak/>
-        <w:t>facilitar sus datos, EL CONTRATANTE declara a EL CONTRATISTA que son veraces, en la medida de su conocimiento.</w:t>
+        <w:t>La información sumistrada por EL CONTRATANTE a EL CONTRATISTA será manejada por EL CONTRATISTA bajo los principios de confidencialidad y seguridad vigentes. EL CONTRATANTE puede confiar en que la información personal suministrada de manera verbal o por escrito sólo será utilizada por EL CONTRATISTA para desarrollar la página en razón de ser del presente contrato y en ningún caso será divulgada o revelada a persona u organización alguna. Al facilitar sus datos, EL CONTRATANTE declara a EL CONTRATISTA que son veraces, en la medida de su conocimiento.</w:t>
       </w:r>
     </w:p>
     <w:p>
@@ -2795,7 +2774,18 @@
           <w:szCs w:val="23"/>
           <w:lang w:val="es-MX" w:eastAsia="es-ES_tradnl"/>
         </w:rPr>
-        <w:t>De acuerdo con la propuesta brindada por el CONTRATISTA, este contrato tendrá una duración de 12 meses calendario contados a partir de su firma, fecha en la cual EL CONTRATISTA ya debe haber entregado todas las obligaciones adquiridas y EL CONTRATANTE debe estar al día en las obligaciones de pago con EL CONTRATISTA.</w:t>
+        <w:t xml:space="preserve">De acuerdo con la propuesta brindada por el CONTRATISTA, este contrato tendrá una duración de 12 meses calendario contados a partir de su firma, fecha en la cual EL CONTRATISTA ya </w:t>
+      </w:r>
+      <w:r>
+        <w:rPr>
+          <w:rFonts w:ascii="Verdana" w:eastAsia="Times New Roman" w:hAnsi="Verdana" w:cs="Times New Roman"/>
+          <w:color w:val="222222"/>
+          <w:sz w:val="23"/>
+          <w:szCs w:val="23"/>
+          <w:lang w:val="es-MX" w:eastAsia="es-ES_tradnl"/>
+        </w:rPr>
+        <w:lastRenderedPageBreak/>
+        <w:t>debe haber entregado todas las obligaciones adquiridas y EL CONTRATANTE debe estar al día en las obligaciones de pago con EL CONTRATISTA.</w:t>
       </w:r>
     </w:p>
     <w:p>
@@ -8184,7 +8174,7 @@
 </file>
 
 <file path=customXml/itemProps1.xml><?xml version="1.0" encoding="utf-8"?>
-<ds:datastoreItem xmlns:ds="http://schemas.openxmlformats.org/officeDocument/2006/customXml" ds:itemID="{D5E9B1A9-DA63-3948-AC3C-2EAC55D674B6}">
+<ds:datastoreItem xmlns:ds="http://schemas.openxmlformats.org/officeDocument/2006/customXml" ds:itemID="{62185D69-C814-DA40-BBF2-FEB0EDAD3763}">
   <ds:schemaRefs>
     <ds:schemaRef ds:uri="http://schemas.openxmlformats.org/officeDocument/2006/bibliography"/>
   </ds:schemaRefs>
